--- a/практика февраль 2023 валеева/Ханнанов/Титул задание дневник.docx
+++ b/практика февраль 2023 валеева/Ханнанов/Титул задание дневник.docx
@@ -446,7 +446,7 @@
           <w:u w:val="single"/>
           <w:lang w:eastAsia="ru-RU"/>
         </w:rPr>
-        <w:t xml:space="preserve"> г.</w:t>
+        <w:t>г.</w:t>
       </w:r>
       <w:r>
         <w:rPr>
@@ -555,7 +555,7 @@
           <w:u w:val="single"/>
           <w:lang w:eastAsia="ru-RU"/>
         </w:rPr>
-        <w:t xml:space="preserve"> г.</w:t>
+        <w:t>г.</w:t>
       </w:r>
     </w:p>
     <w:p>
@@ -1069,7 +1069,7 @@
           <w:u w:val="single"/>
           <w:lang w:eastAsia="ru-RU"/>
         </w:rPr>
-        <w:t>1</w:t>
+        <w:t>3</w:t>
       </w:r>
       <w:r>
         <w:rPr>
@@ -2060,17 +2060,6 @@
           <w:u w:val="single"/>
           <w:lang w:eastAsia="ru-RU"/>
         </w:rPr>
-        <w:t xml:space="preserve"> </w:t>
-      </w:r>
-      <w:r>
-        <w:rPr>
-          <w:rFonts w:ascii="Times New Roman" w:hAnsi="Times New Roman" w:cs="Times New Roman"/>
-          <w:color w:val="000000"/>
-          <w:sz w:val="28"/>
-          <w:szCs w:val="28"/>
-          <w:u w:val="single"/>
-          <w:lang w:eastAsia="ru-RU"/>
-        </w:rPr>
         <w:t>г</w:t>
       </w:r>
       <w:r>
@@ -2509,7 +2498,7 @@
           <w:u w:val="single"/>
           <w:lang w:eastAsia="ru-RU"/>
         </w:rPr>
-        <w:t xml:space="preserve"> г. по «</w:t>
+        <w:t>г. по «</w:t>
       </w:r>
       <w:r>
         <w:rPr>
@@ -2598,17 +2587,6 @@
           <w:lang w:eastAsia="ru-RU"/>
         </w:rPr>
         <w:t>3</w:t>
-      </w:r>
-      <w:r>
-        <w:rPr>
-          <w:rFonts w:ascii="Times New Roman" w:hAnsi="Times New Roman" w:cs="Times New Roman"/>
-          <w:color w:val="000000"/>
-          <w:sz w:val="28"/>
-          <w:szCs w:val="28"/>
-          <w:u w:val="single"/>
-          <w:lang w:eastAsia="ru-RU"/>
-        </w:rPr>
-        <w:t xml:space="preserve"> </w:t>
       </w:r>
       <w:r>
         <w:rPr>
@@ -5049,9 +5027,19 @@
                 <w:color w:val="000000"/>
                 <w:sz w:val="28"/>
                 <w:szCs w:val="28"/>
-                <w:lang w:eastAsia="ru-RU"/>
-              </w:rPr>
-            </w:pPr>
+                <w:lang w:val="en-US" w:eastAsia="ru-RU"/>
+              </w:rPr>
+            </w:pPr>
+            <w:r>
+              <w:rPr>
+                <w:rFonts w:ascii="Times New Roman" w:hAnsi="Times New Roman" w:cs="Times New Roman"/>
+                <w:color w:val="000000"/>
+                <w:sz w:val="28"/>
+                <w:szCs w:val="28"/>
+                <w:lang w:val="en-US" w:eastAsia="ru-RU"/>
+              </w:rPr>
+              <w:t>12</w:t>
+            </w:r>
           </w:p>
         </w:tc>
         <w:tc>
@@ -5226,9 +5214,19 @@
                 <w:color w:val="000000"/>
                 <w:sz w:val="28"/>
                 <w:szCs w:val="28"/>
-                <w:lang w:eastAsia="ru-RU"/>
-              </w:rPr>
-            </w:pPr>
+                <w:lang w:val="en-US" w:eastAsia="ru-RU"/>
+              </w:rPr>
+            </w:pPr>
+            <w:r>
+              <w:rPr>
+                <w:rFonts w:ascii="Times New Roman" w:hAnsi="Times New Roman" w:cs="Times New Roman"/>
+                <w:color w:val="000000"/>
+                <w:sz w:val="28"/>
+                <w:szCs w:val="28"/>
+                <w:lang w:val="en-US" w:eastAsia="ru-RU"/>
+              </w:rPr>
+              <w:t>13</w:t>
+            </w:r>
           </w:p>
         </w:tc>
         <w:tc>
@@ -5382,9 +5380,19 @@
                 <w:color w:val="000000"/>
                 <w:sz w:val="28"/>
                 <w:szCs w:val="28"/>
-                <w:lang w:eastAsia="ru-RU"/>
-              </w:rPr>
-            </w:pPr>
+                <w:lang w:val="en-US" w:eastAsia="ru-RU"/>
+              </w:rPr>
+            </w:pPr>
+            <w:r>
+              <w:rPr>
+                <w:rFonts w:ascii="Times New Roman" w:hAnsi="Times New Roman" w:cs="Times New Roman"/>
+                <w:color w:val="000000"/>
+                <w:sz w:val="28"/>
+                <w:szCs w:val="28"/>
+                <w:lang w:val="en-US" w:eastAsia="ru-RU"/>
+              </w:rPr>
+              <w:t>14</w:t>
+            </w:r>
           </w:p>
         </w:tc>
         <w:tc>
@@ -5538,9 +5546,19 @@
                 <w:color w:val="000000"/>
                 <w:sz w:val="28"/>
                 <w:szCs w:val="28"/>
-                <w:lang w:eastAsia="ru-RU"/>
-              </w:rPr>
-            </w:pPr>
+                <w:lang w:val="en-US" w:eastAsia="ru-RU"/>
+              </w:rPr>
+            </w:pPr>
+            <w:r>
+              <w:rPr>
+                <w:rFonts w:ascii="Times New Roman" w:hAnsi="Times New Roman" w:cs="Times New Roman"/>
+                <w:color w:val="000000"/>
+                <w:sz w:val="28"/>
+                <w:szCs w:val="28"/>
+                <w:lang w:val="en-US" w:eastAsia="ru-RU"/>
+              </w:rPr>
+              <w:t>15</w:t>
+            </w:r>
           </w:p>
         </w:tc>
         <w:tc>
@@ -5694,9 +5712,19 @@
                 <w:color w:val="000000"/>
                 <w:sz w:val="28"/>
                 <w:szCs w:val="28"/>
-                <w:lang w:eastAsia="ru-RU"/>
-              </w:rPr>
-            </w:pPr>
+                <w:lang w:val="en-US" w:eastAsia="ru-RU"/>
+              </w:rPr>
+            </w:pPr>
+            <w:r>
+              <w:rPr>
+                <w:rFonts w:ascii="Times New Roman" w:hAnsi="Times New Roman" w:cs="Times New Roman"/>
+                <w:color w:val="000000"/>
+                <w:sz w:val="28"/>
+                <w:szCs w:val="28"/>
+                <w:lang w:val="en-US" w:eastAsia="ru-RU"/>
+              </w:rPr>
+              <w:t>16</w:t>
+            </w:r>
           </w:p>
         </w:tc>
         <w:tc>
@@ -5850,9 +5878,19 @@
                 <w:color w:val="000000"/>
                 <w:sz w:val="28"/>
                 <w:szCs w:val="28"/>
-                <w:lang w:eastAsia="ru-RU"/>
-              </w:rPr>
-            </w:pPr>
+                <w:lang w:val="en-US" w:eastAsia="ru-RU"/>
+              </w:rPr>
+            </w:pPr>
+            <w:r>
+              <w:rPr>
+                <w:rFonts w:ascii="Times New Roman" w:hAnsi="Times New Roman" w:cs="Times New Roman"/>
+                <w:color w:val="000000"/>
+                <w:sz w:val="28"/>
+                <w:szCs w:val="28"/>
+                <w:lang w:val="en-US" w:eastAsia="ru-RU"/>
+              </w:rPr>
+              <w:t>17</w:t>
+            </w:r>
           </w:p>
         </w:tc>
         <w:tc>
@@ -6006,9 +6044,19 @@
                 <w:color w:val="000000"/>
                 <w:sz w:val="28"/>
                 <w:szCs w:val="28"/>
-                <w:lang w:eastAsia="ru-RU"/>
-              </w:rPr>
-            </w:pPr>
+                <w:lang w:val="en-US" w:eastAsia="ru-RU"/>
+              </w:rPr>
+            </w:pPr>
+            <w:r>
+              <w:rPr>
+                <w:rFonts w:ascii="Times New Roman" w:hAnsi="Times New Roman" w:cs="Times New Roman"/>
+                <w:color w:val="000000"/>
+                <w:sz w:val="28"/>
+                <w:szCs w:val="28"/>
+                <w:lang w:val="en-US" w:eastAsia="ru-RU"/>
+              </w:rPr>
+              <w:t>18</w:t>
+            </w:r>
           </w:p>
         </w:tc>
         <w:tc>
@@ -6162,9 +6210,19 @@
                 <w:color w:val="000000"/>
                 <w:sz w:val="28"/>
                 <w:szCs w:val="28"/>
-                <w:lang w:eastAsia="ru-RU"/>
-              </w:rPr>
-            </w:pPr>
+                <w:lang w:val="en-US" w:eastAsia="ru-RU"/>
+              </w:rPr>
+            </w:pPr>
+            <w:r>
+              <w:rPr>
+                <w:rFonts w:ascii="Times New Roman" w:hAnsi="Times New Roman" w:cs="Times New Roman"/>
+                <w:color w:val="000000"/>
+                <w:sz w:val="28"/>
+                <w:szCs w:val="28"/>
+                <w:lang w:val="en-US" w:eastAsia="ru-RU"/>
+              </w:rPr>
+              <w:t>19</w:t>
+            </w:r>
           </w:p>
         </w:tc>
         <w:tc>
@@ -6318,9 +6376,20 @@
                 <w:color w:val="000000"/>
                 <w:sz w:val="28"/>
                 <w:szCs w:val="28"/>
-                <w:lang w:eastAsia="ru-RU"/>
-              </w:rPr>
-            </w:pPr>
+                <w:lang w:val="en-US" w:eastAsia="ru-RU"/>
+              </w:rPr>
+            </w:pPr>
+            <w:r>
+              <w:rPr>
+                <w:rFonts w:ascii="Times New Roman" w:hAnsi="Times New Roman" w:cs="Times New Roman"/>
+                <w:color w:val="000000"/>
+                <w:sz w:val="28"/>
+                <w:szCs w:val="28"/>
+                <w:lang w:val="en-US" w:eastAsia="ru-RU"/>
+              </w:rPr>
+              <w:lastRenderedPageBreak/>
+              <w:t>20</w:t>
+            </w:r>
           </w:p>
         </w:tc>
         <w:tc>
@@ -6474,9 +6543,19 @@
                 <w:color w:val="000000"/>
                 <w:sz w:val="28"/>
                 <w:szCs w:val="28"/>
-                <w:lang w:eastAsia="ru-RU"/>
-              </w:rPr>
-            </w:pPr>
+                <w:lang w:val="en-US" w:eastAsia="ru-RU"/>
+              </w:rPr>
+            </w:pPr>
+            <w:r>
+              <w:rPr>
+                <w:rFonts w:ascii="Times New Roman" w:hAnsi="Times New Roman" w:cs="Times New Roman"/>
+                <w:color w:val="000000"/>
+                <w:sz w:val="28"/>
+                <w:szCs w:val="28"/>
+                <w:lang w:val="en-US" w:eastAsia="ru-RU"/>
+              </w:rPr>
+              <w:t>21</w:t>
+            </w:r>
           </w:p>
         </w:tc>
         <w:tc>
@@ -6630,9 +6709,19 @@
                 <w:color w:val="000000"/>
                 <w:sz w:val="28"/>
                 <w:szCs w:val="28"/>
-                <w:lang w:eastAsia="ru-RU"/>
-              </w:rPr>
-            </w:pPr>
+                <w:lang w:val="en-US" w:eastAsia="ru-RU"/>
+              </w:rPr>
+            </w:pPr>
+            <w:r>
+              <w:rPr>
+                <w:rFonts w:ascii="Times New Roman" w:hAnsi="Times New Roman" w:cs="Times New Roman"/>
+                <w:color w:val="000000"/>
+                <w:sz w:val="28"/>
+                <w:szCs w:val="28"/>
+                <w:lang w:val="en-US" w:eastAsia="ru-RU"/>
+              </w:rPr>
+              <w:t>22</w:t>
+            </w:r>
           </w:p>
         </w:tc>
         <w:tc>
@@ -6786,9 +6875,19 @@
                 <w:color w:val="000000"/>
                 <w:sz w:val="28"/>
                 <w:szCs w:val="28"/>
-                <w:lang w:eastAsia="ru-RU"/>
-              </w:rPr>
-            </w:pPr>
+                <w:lang w:val="en-US" w:eastAsia="ru-RU"/>
+              </w:rPr>
+            </w:pPr>
+            <w:r>
+              <w:rPr>
+                <w:rFonts w:ascii="Times New Roman" w:hAnsi="Times New Roman" w:cs="Times New Roman"/>
+                <w:color w:val="000000"/>
+                <w:sz w:val="28"/>
+                <w:szCs w:val="28"/>
+                <w:lang w:val="en-US" w:eastAsia="ru-RU"/>
+              </w:rPr>
+              <w:t>23</w:t>
+            </w:r>
           </w:p>
         </w:tc>
         <w:tc>
@@ -6942,9 +7041,19 @@
                 <w:color w:val="000000"/>
                 <w:sz w:val="28"/>
                 <w:szCs w:val="28"/>
-                <w:lang w:eastAsia="ru-RU"/>
-              </w:rPr>
-            </w:pPr>
+                <w:lang w:val="en-US" w:eastAsia="ru-RU"/>
+              </w:rPr>
+            </w:pPr>
+            <w:r>
+              <w:rPr>
+                <w:rFonts w:ascii="Times New Roman" w:hAnsi="Times New Roman" w:cs="Times New Roman"/>
+                <w:color w:val="000000"/>
+                <w:sz w:val="28"/>
+                <w:szCs w:val="28"/>
+                <w:lang w:val="en-US" w:eastAsia="ru-RU"/>
+              </w:rPr>
+              <w:t>24</w:t>
+            </w:r>
           </w:p>
         </w:tc>
         <w:tc>
